--- a/Отчет.docx
+++ b/Отчет.docx
@@ -119,16 +119,38 @@
           <w:sz w:val="28"/>
           <w:szCs w:val="40"/>
         </w:rPr>
-        <w:t xml:space="preserve">, оттуда данные о невязке, количестве итераций и ответе были переброшены в </w:t>
+        <w:t>, оттуда данные о невяз</w:t>
       </w:r>
       <w:r>
         <w:rPr>
+          <w:sz w:val="28"/>
+          <w:szCs w:val="40"/>
+        </w:rPr>
+        <w:t>ке, количествах итераций и ответах</w:t>
+      </w:r>
+      <w:r>
+        <w:rPr>
+          <w:sz w:val="28"/>
+          <w:szCs w:val="40"/>
+        </w:rPr>
+        <w:t xml:space="preserve"> были переброшены в </w:t>
+      </w:r>
+      <w:r>
+        <w:rPr>
           <w:i/>
           <w:sz w:val="28"/>
           <w:szCs w:val="40"/>
           <w:lang w:val="en-US"/>
         </w:rPr>
         <w:t>data</w:t>
+      </w:r>
+      <w:r>
+        <w:rPr>
+          <w:i/>
+          <w:sz w:val="28"/>
+          <w:szCs w:val="40"/>
+        </w:rPr>
+        <w:t>_*</w:t>
       </w:r>
       <w:r>
         <w:rPr>
@@ -203,14 +225,14 @@
           <w:sz w:val="28"/>
           <w:szCs w:val="40"/>
         </w:rPr>
-        <w:t>Для решения данной системы был выбран метод Я</w:t>
+        <w:t>Для итерационных методов программа переставала искать решение</w:t>
       </w:r>
       <w:r>
         <w:rPr>
           <w:sz w:val="28"/>
           <w:szCs w:val="40"/>
         </w:rPr>
-        <w:t xml:space="preserve">коби, итерации прекращались при </w:t>
+        <w:t xml:space="preserve"> при </w:t>
       </w:r>
       <m:oMath>
         <m:r>
@@ -532,7 +554,6 @@
           <w:rFonts w:eastAsiaTheme="minorEastAsia"/>
           <w:sz w:val="28"/>
           <w:szCs w:val="40"/>
-          <w:lang w:val="en-US"/>
         </w:rPr>
       </w:pPr>
       <w:r>
@@ -541,7 +562,15 @@
           <w:sz w:val="28"/>
           <w:szCs w:val="40"/>
         </w:rPr>
-        <w:t xml:space="preserve">Ответ: лежит в </w:t>
+        <w:t>Решение данной системы</w:t>
+      </w:r>
+      <w:r>
+        <w:rPr>
+          <w:rFonts w:eastAsiaTheme="minorEastAsia"/>
+          <w:sz w:val="28"/>
+          <w:szCs w:val="40"/>
+        </w:rPr>
+        <w:t xml:space="preserve"> лежит в </w:t>
       </w:r>
       <w:r>
         <w:rPr>
@@ -551,8 +580,29 @@
           <w:szCs w:val="40"/>
           <w:lang w:val="en-US"/>
         </w:rPr>
-        <w:t>excel.xlsx</w:t>
+        <w:t>excel</w:t>
       </w:r>
+      <w:r>
+        <w:rPr>
+          <w:rFonts w:eastAsiaTheme="minorEastAsia"/>
+          <w:i/>
+          <w:sz w:val="28"/>
+          <w:szCs w:val="40"/>
+        </w:rPr>
+        <w:t>.</w:t>
+      </w:r>
+      <w:proofErr w:type="spellStart"/>
+      <w:r>
+        <w:rPr>
+          <w:rFonts w:eastAsiaTheme="minorEastAsia"/>
+          <w:i/>
+          <w:sz w:val="28"/>
+          <w:szCs w:val="40"/>
+          <w:lang w:val="en-US"/>
+        </w:rPr>
+        <w:t>xlsx</w:t>
+      </w:r>
+      <w:proofErr w:type="spellEnd"/>
     </w:p>
     <w:p>
       <w:pPr>
@@ -594,10 +644,366 @@
         <w:rPr>
           <w:szCs w:val="40"/>
         </w:rPr>
-        <w:t>График 1. Зависимость невязки от числа итераций.</w:t>
+        <w:t>График 1. Зависимость невязки от числа итераций</w:t>
       </w:r>
-      <w:bookmarkStart w:id="0" w:name="_GoBack"/>
-      <w:bookmarkEnd w:id="0"/>
+      <w:r>
+        <w:rPr>
+          <w:szCs w:val="40"/>
+        </w:rPr>
+        <w:t xml:space="preserve"> для метода Якоби</w:t>
+      </w:r>
+      <w:r>
+        <w:rPr>
+          <w:szCs w:val="40"/>
+        </w:rPr>
+        <w:t>.</w:t>
+      </w:r>
+    </w:p>
+    <w:p>
+      <w:pPr>
+        <w:jc w:val="center"/>
+        <w:rPr>
+          <w:szCs w:val="40"/>
+        </w:rPr>
+      </w:pPr>
+    </w:p>
+    <w:p>
+      <w:pPr>
+        <w:jc w:val="center"/>
+        <w:rPr>
+          <w:szCs w:val="40"/>
+        </w:rPr>
+      </w:pPr>
+      <w:r>
+        <w:rPr>
+          <w:noProof/>
+          <w:lang w:eastAsia="ru-RU"/>
+        </w:rPr>
+        <w:lastRenderedPageBreak/>
+        <w:drawing>
+          <wp:inline distT="0" distB="0" distL="0" distR="0" wp14:anchorId="42B8D501" wp14:editId="1E1A117D">
+            <wp:extent cx="6591300" cy="4387850"/>
+            <wp:effectExtent l="0" t="0" r="0" b="12700"/>
+            <wp:docPr id="2" name="Диаграмма 2"/>
+            <wp:cNvGraphicFramePr/>
+            <a:graphic xmlns:a="http://schemas.openxmlformats.org/drawingml/2006/main">
+              <a:graphicData uri="http://schemas.openxmlformats.org/drawingml/2006/chart">
+                <c:chart xmlns:c="http://schemas.openxmlformats.org/drawingml/2006/chart" xmlns:r="http://schemas.openxmlformats.org/officeDocument/2006/relationships" r:id="rId6"/>
+              </a:graphicData>
+            </a:graphic>
+          </wp:inline>
+        </w:drawing>
+      </w:r>
+    </w:p>
+    <w:p>
+      <w:pPr>
+        <w:jc w:val="center"/>
+        <w:rPr>
+          <w:szCs w:val="40"/>
+        </w:rPr>
+      </w:pPr>
+      <w:r>
+        <w:rPr>
+          <w:szCs w:val="40"/>
+        </w:rPr>
+        <w:t>График 2. Зависимость невязки от числа итераций для метода Зейделя.</w:t>
+      </w:r>
+    </w:p>
+    <w:p>
+      <w:pPr>
+        <w:jc w:val="center"/>
+        <w:rPr>
+          <w:szCs w:val="40"/>
+        </w:rPr>
+      </w:pPr>
+    </w:p>
+    <w:p>
+      <w:pPr>
+        <w:jc w:val="center"/>
+        <w:rPr>
+          <w:szCs w:val="40"/>
+        </w:rPr>
+      </w:pPr>
+      <w:r>
+        <w:rPr>
+          <w:noProof/>
+          <w:lang w:eastAsia="ru-RU"/>
+        </w:rPr>
+        <w:drawing>
+          <wp:inline distT="0" distB="0" distL="0" distR="0" wp14:anchorId="5419C874" wp14:editId="3BB61BC5">
+            <wp:extent cx="6546850" cy="4121150"/>
+            <wp:effectExtent l="0" t="0" r="6350" b="12700"/>
+            <wp:docPr id="3" name="Диаграмма 3"/>
+            <wp:cNvGraphicFramePr/>
+            <a:graphic xmlns:a="http://schemas.openxmlformats.org/drawingml/2006/main">
+              <a:graphicData uri="http://schemas.openxmlformats.org/drawingml/2006/chart">
+                <c:chart xmlns:c="http://schemas.openxmlformats.org/drawingml/2006/chart" xmlns:r="http://schemas.openxmlformats.org/officeDocument/2006/relationships" r:id="rId7"/>
+              </a:graphicData>
+            </a:graphic>
+          </wp:inline>
+        </w:drawing>
+      </w:r>
+    </w:p>
+    <w:p>
+      <w:pPr>
+        <w:jc w:val="center"/>
+        <w:rPr>
+          <w:szCs w:val="40"/>
+        </w:rPr>
+      </w:pPr>
+      <w:r>
+        <w:rPr>
+          <w:szCs w:val="40"/>
+        </w:rPr>
+        <w:t>График 3. Зависимость невязки от числа итераций для метода верхней релаксации.</w:t>
+      </w:r>
+    </w:p>
+    <w:p>
+      <w:pPr>
+        <w:jc w:val="center"/>
+        <w:rPr>
+          <w:szCs w:val="40"/>
+        </w:rPr>
+      </w:pPr>
+    </w:p>
+    <w:tbl>
+      <w:tblPr>
+        <w:tblW w:w="5000" w:type="pct"/>
+        <w:tblLook w:val="04A0" w:firstRow="1" w:lastRow="0" w:firstColumn="1" w:lastColumn="0" w:noHBand="0" w:noVBand="1"/>
+      </w:tblPr>
+      <w:tblGrid>
+        <w:gridCol w:w="2557"/>
+        <w:gridCol w:w="2532"/>
+        <w:gridCol w:w="5357"/>
+      </w:tblGrid>
+      <w:tr>
+        <w:trPr>
+          <w:trHeight w:val="300"/>
+        </w:trPr>
+        <w:tc>
+          <w:tcPr>
+            <w:tcW w:w="1224" w:type="pct"/>
+            <w:tcBorders>
+              <w:top w:val="single" w:sz="8" w:space="0" w:color="auto"/>
+              <w:left w:val="single" w:sz="8" w:space="0" w:color="auto"/>
+              <w:bottom w:val="single" w:sz="8" w:space="0" w:color="auto"/>
+              <w:right w:val="single" w:sz="8" w:space="0" w:color="auto"/>
+            </w:tcBorders>
+            <w:shd w:val="clear" w:color="auto" w:fill="auto"/>
+            <w:noWrap/>
+            <w:vAlign w:val="bottom"/>
+            <w:hideMark/>
+          </w:tcPr>
+          <w:p>
+            <w:pPr>
+              <w:spacing w:after="0" w:line="240" w:lineRule="auto"/>
+              <w:jc w:val="center"/>
+              <w:rPr>
+                <w:rFonts w:ascii="Calibri" w:eastAsia="Times New Roman" w:hAnsi="Calibri" w:cs="Calibri"/>
+                <w:color w:val="000000"/>
+                <w:lang w:eastAsia="ru-RU"/>
+              </w:rPr>
+            </w:pPr>
+            <w:proofErr w:type="spellStart"/>
+            <w:r>
+              <w:rPr>
+                <w:rFonts w:ascii="Calibri" w:eastAsia="Times New Roman" w:hAnsi="Calibri" w:cs="Calibri"/>
+                <w:color w:val="000000"/>
+                <w:lang w:eastAsia="ru-RU"/>
+              </w:rPr>
+              <w:t>Method</w:t>
+            </w:r>
+            <w:proofErr w:type="spellEnd"/>
+          </w:p>
+        </w:tc>
+        <w:tc>
+          <w:tcPr>
+            <w:tcW w:w="1212" w:type="pct"/>
+            <w:tcBorders>
+              <w:top w:val="single" w:sz="8" w:space="0" w:color="auto"/>
+              <w:left w:val="nil"/>
+              <w:bottom w:val="single" w:sz="8" w:space="0" w:color="auto"/>
+              <w:right w:val="single" w:sz="4" w:space="0" w:color="auto"/>
+            </w:tcBorders>
+            <w:shd w:val="clear" w:color="auto" w:fill="auto"/>
+            <w:noWrap/>
+            <w:vAlign w:val="bottom"/>
+            <w:hideMark/>
+          </w:tcPr>
+          <w:p>
+            <w:pPr>
+              <w:spacing w:after="0" w:line="240" w:lineRule="auto"/>
+              <w:jc w:val="center"/>
+              <w:rPr>
+                <w:rFonts w:ascii="Calibri" w:eastAsia="Times New Roman" w:hAnsi="Calibri" w:cs="Calibri"/>
+                <w:color w:val="000000"/>
+                <w:lang w:eastAsia="ru-RU"/>
+              </w:rPr>
+            </w:pPr>
+            <w:proofErr w:type="spellStart"/>
+            <w:r>
+              <w:rPr>
+                <w:rFonts w:ascii="Calibri" w:eastAsia="Times New Roman" w:hAnsi="Calibri" w:cs="Calibri"/>
+                <w:color w:val="000000"/>
+                <w:lang w:eastAsia="ru-RU"/>
+              </w:rPr>
+              <w:t>Gauss</w:t>
+            </w:r>
+            <w:proofErr w:type="spellEnd"/>
+          </w:p>
+        </w:tc>
+        <w:tc>
+          <w:tcPr>
+            <w:tcW w:w="2564" w:type="pct"/>
+            <w:tcBorders>
+              <w:top w:val="single" w:sz="8" w:space="0" w:color="auto"/>
+              <w:left w:val="nil"/>
+              <w:bottom w:val="single" w:sz="8" w:space="0" w:color="auto"/>
+              <w:right w:val="single" w:sz="8" w:space="0" w:color="auto"/>
+            </w:tcBorders>
+            <w:shd w:val="clear" w:color="auto" w:fill="auto"/>
+            <w:noWrap/>
+            <w:vAlign w:val="bottom"/>
+            <w:hideMark/>
+          </w:tcPr>
+          <w:p>
+            <w:pPr>
+              <w:spacing w:after="0" w:line="240" w:lineRule="auto"/>
+              <w:jc w:val="center"/>
+              <w:rPr>
+                <w:rFonts w:ascii="Calibri" w:eastAsia="Times New Roman" w:hAnsi="Calibri" w:cs="Calibri"/>
+                <w:color w:val="000000"/>
+                <w:lang w:eastAsia="ru-RU"/>
+              </w:rPr>
+            </w:pPr>
+            <w:r>
+              <w:rPr>
+                <w:rFonts w:ascii="Calibri" w:eastAsia="Times New Roman" w:hAnsi="Calibri" w:cs="Calibri"/>
+                <w:color w:val="000000"/>
+                <w:lang w:eastAsia="ru-RU"/>
+              </w:rPr>
+              <w:t>LU</w:t>
+            </w:r>
+          </w:p>
+        </w:tc>
+      </w:tr>
+      <w:tr>
+        <w:trPr>
+          <w:trHeight w:val="300"/>
+        </w:trPr>
+        <w:tc>
+          <w:tcPr>
+            <w:tcW w:w="1224" w:type="pct"/>
+            <w:tcBorders>
+              <w:top w:val="nil"/>
+              <w:left w:val="single" w:sz="8" w:space="0" w:color="auto"/>
+              <w:bottom w:val="single" w:sz="8" w:space="0" w:color="auto"/>
+              <w:right w:val="single" w:sz="8" w:space="0" w:color="auto"/>
+            </w:tcBorders>
+            <w:shd w:val="clear" w:color="auto" w:fill="auto"/>
+            <w:noWrap/>
+            <w:vAlign w:val="bottom"/>
+            <w:hideMark/>
+          </w:tcPr>
+          <w:p>
+            <w:pPr>
+              <w:spacing w:after="0" w:line="240" w:lineRule="auto"/>
+              <w:jc w:val="center"/>
+              <w:rPr>
+                <w:rFonts w:ascii="Calibri" w:eastAsia="Times New Roman" w:hAnsi="Calibri" w:cs="Calibri"/>
+                <w:color w:val="000000"/>
+                <w:lang w:eastAsia="ru-RU"/>
+              </w:rPr>
+            </w:pPr>
+            <w:r>
+              <w:rPr>
+                <w:rFonts w:ascii="Calibri" w:eastAsia="Times New Roman" w:hAnsi="Calibri" w:cs="Calibri"/>
+                <w:color w:val="000000"/>
+                <w:lang w:eastAsia="ru-RU"/>
+              </w:rPr>
+              <w:t>Неявка</w:t>
+            </w:r>
+            <w:bookmarkStart w:id="0" w:name="_GoBack"/>
+            <w:bookmarkEnd w:id="0"/>
+          </w:p>
+        </w:tc>
+        <w:tc>
+          <w:tcPr>
+            <w:tcW w:w="1212" w:type="pct"/>
+            <w:tcBorders>
+              <w:top w:val="nil"/>
+              <w:left w:val="nil"/>
+              <w:bottom w:val="single" w:sz="8" w:space="0" w:color="auto"/>
+              <w:right w:val="single" w:sz="4" w:space="0" w:color="auto"/>
+            </w:tcBorders>
+            <w:shd w:val="clear" w:color="auto" w:fill="auto"/>
+            <w:noWrap/>
+            <w:vAlign w:val="bottom"/>
+            <w:hideMark/>
+          </w:tcPr>
+          <w:p>
+            <w:pPr>
+              <w:spacing w:after="0" w:line="240" w:lineRule="auto"/>
+              <w:jc w:val="center"/>
+              <w:rPr>
+                <w:rFonts w:ascii="Calibri" w:eastAsia="Times New Roman" w:hAnsi="Calibri" w:cs="Calibri"/>
+                <w:color w:val="000000"/>
+                <w:lang w:eastAsia="ru-RU"/>
+              </w:rPr>
+            </w:pPr>
+            <w:r>
+              <w:rPr>
+                <w:rFonts w:ascii="Calibri" w:eastAsia="Times New Roman" w:hAnsi="Calibri" w:cs="Calibri"/>
+                <w:color w:val="000000"/>
+                <w:lang w:eastAsia="ru-RU"/>
+              </w:rPr>
+              <w:t>3.00E-16</w:t>
+            </w:r>
+          </w:p>
+        </w:tc>
+        <w:tc>
+          <w:tcPr>
+            <w:tcW w:w="2564" w:type="pct"/>
+            <w:tcBorders>
+              <w:top w:val="nil"/>
+              <w:left w:val="nil"/>
+              <w:bottom w:val="single" w:sz="8" w:space="0" w:color="auto"/>
+              <w:right w:val="single" w:sz="8" w:space="0" w:color="auto"/>
+            </w:tcBorders>
+            <w:shd w:val="clear" w:color="auto" w:fill="auto"/>
+            <w:noWrap/>
+            <w:vAlign w:val="bottom"/>
+            <w:hideMark/>
+          </w:tcPr>
+          <w:p>
+            <w:pPr>
+              <w:spacing w:after="0" w:line="240" w:lineRule="auto"/>
+              <w:jc w:val="center"/>
+              <w:rPr>
+                <w:rFonts w:ascii="Calibri" w:eastAsia="Times New Roman" w:hAnsi="Calibri" w:cs="Calibri"/>
+                <w:color w:val="000000"/>
+                <w:lang w:eastAsia="ru-RU"/>
+              </w:rPr>
+            </w:pPr>
+            <w:r>
+              <w:rPr>
+                <w:rFonts w:ascii="Calibri" w:eastAsia="Times New Roman" w:hAnsi="Calibri" w:cs="Calibri"/>
+                <w:color w:val="000000"/>
+                <w:lang w:eastAsia="ru-RU"/>
+              </w:rPr>
+              <w:t>2.22E-16</w:t>
+            </w:r>
+          </w:p>
+        </w:tc>
+      </w:tr>
+    </w:tbl>
+    <w:p>
+      <w:pPr>
+        <w:jc w:val="center"/>
+        <w:rPr>
+          <w:szCs w:val="40"/>
+        </w:rPr>
+      </w:pPr>
     </w:p>
     <w:sectPr>
       <w:pgSz w:w="11906" w:h="16838"/>
@@ -1526,6 +1932,766 @@
 </c:chartSpace>
 </file>
 
+<file path=word/charts/chart2.xml><?xml version="1.0" encoding="utf-8"?>
+<c:chartSpace xmlns:c="http://schemas.openxmlformats.org/drawingml/2006/chart" xmlns:a="http://schemas.openxmlformats.org/drawingml/2006/main" xmlns:r="http://schemas.openxmlformats.org/officeDocument/2006/relationships" xmlns:c16r2="http://schemas.microsoft.com/office/drawing/2015/06/chart">
+  <c:date1904 val="0"/>
+  <c:lang val="ru-RU"/>
+  <c:roundedCorners val="0"/>
+  <mc:AlternateContent xmlns:mc="http://schemas.openxmlformats.org/markup-compatibility/2006">
+    <mc:Choice xmlns:c14="http://schemas.microsoft.com/office/drawing/2007/8/2/chart" Requires="c14">
+      <c14:style val="102"/>
+    </mc:Choice>
+    <mc:Fallback>
+      <c:style val="2"/>
+    </mc:Fallback>
+  </mc:AlternateContent>
+  <c:chart>
+    <c:autoTitleDeleted val="0"/>
+    <c:plotArea>
+      <c:layout/>
+      <c:scatterChart>
+        <c:scatterStyle val="smoothMarker"/>
+        <c:varyColors val="0"/>
+        <c:ser>
+          <c:idx val="0"/>
+          <c:order val="0"/>
+          <c:spPr>
+            <a:ln w="19050" cap="rnd">
+              <a:solidFill>
+                <a:schemeClr val="accent1"/>
+              </a:solidFill>
+              <a:round/>
+            </a:ln>
+            <a:effectLst/>
+          </c:spPr>
+          <c:marker>
+            <c:symbol val="circle"/>
+            <c:size val="5"/>
+            <c:spPr>
+              <a:solidFill>
+                <a:schemeClr val="accent1"/>
+              </a:solidFill>
+              <a:ln w="9525">
+                <a:solidFill>
+                  <a:schemeClr val="accent1"/>
+                </a:solidFill>
+              </a:ln>
+              <a:effectLst/>
+            </c:spPr>
+          </c:marker>
+          <c:xVal>
+            <c:numRef>
+              <c:f>Зейдель!$B$2:$Q$2</c:f>
+              <c:numCache>
+                <c:formatCode>General</c:formatCode>
+                <c:ptCount val="16"/>
+                <c:pt idx="0">
+                  <c:v>0</c:v>
+                </c:pt>
+                <c:pt idx="1">
+                  <c:v>1</c:v>
+                </c:pt>
+                <c:pt idx="2">
+                  <c:v>2</c:v>
+                </c:pt>
+                <c:pt idx="3">
+                  <c:v>3</c:v>
+                </c:pt>
+                <c:pt idx="4">
+                  <c:v>4</c:v>
+                </c:pt>
+                <c:pt idx="5">
+                  <c:v>5</c:v>
+                </c:pt>
+                <c:pt idx="6">
+                  <c:v>6</c:v>
+                </c:pt>
+                <c:pt idx="7">
+                  <c:v>7</c:v>
+                </c:pt>
+                <c:pt idx="8">
+                  <c:v>8</c:v>
+                </c:pt>
+                <c:pt idx="9">
+                  <c:v>9</c:v>
+                </c:pt>
+                <c:pt idx="10">
+                  <c:v>10</c:v>
+                </c:pt>
+                <c:pt idx="11">
+                  <c:v>11</c:v>
+                </c:pt>
+                <c:pt idx="12">
+                  <c:v>12</c:v>
+                </c:pt>
+                <c:pt idx="13">
+                  <c:v>13</c:v>
+                </c:pt>
+                <c:pt idx="14">
+                  <c:v>14</c:v>
+                </c:pt>
+                <c:pt idx="15">
+                  <c:v>15</c:v>
+                </c:pt>
+              </c:numCache>
+            </c:numRef>
+          </c:xVal>
+          <c:yVal>
+            <c:numRef>
+              <c:f>Зейдель!$B$1:$Q$1</c:f>
+              <c:numCache>
+                <c:formatCode>General</c:formatCode>
+                <c:ptCount val="16"/>
+                <c:pt idx="0">
+                  <c:v>5050</c:v>
+                </c:pt>
+                <c:pt idx="1">
+                  <c:v>883.42081141998403</c:v>
+                </c:pt>
+                <c:pt idx="2">
+                  <c:v>43.347324567993901</c:v>
+                </c:pt>
+                <c:pt idx="3">
+                  <c:v>7.3946954412577304</c:v>
+                </c:pt>
+                <c:pt idx="4">
+                  <c:v>0.39903540924613901</c:v>
+                </c:pt>
+                <c:pt idx="5">
+                  <c:v>6.4324166271000904E-2</c:v>
+                </c:pt>
+                <c:pt idx="6">
+                  <c:v>3.7491436437119101E-3</c:v>
+                </c:pt>
+                <c:pt idx="7">
+                  <c:v>5.7031742925055197E-4</c:v>
+                </c:pt>
+                <c:pt idx="8">
+                  <c:v>3.5945516225381698E-5</c:v>
+                </c:pt>
+                <c:pt idx="9">
+                  <c:v>5.16659876421228E-6</c:v>
+                </c:pt>
+                <c:pt idx="10">
+                  <c:v>3.5278296675145002E-7</c:v>
+                </c:pt>
+                <c:pt idx="11">
+                  <c:v>4.7923997769337701E-8</c:v>
+                </c:pt>
+                <c:pt idx="12">
+                  <c:v>3.5338283100542301E-9</c:v>
+                </c:pt>
+                <c:pt idx="13">
+                  <c:v>4.5591164285659002E-10</c:v>
+                </c:pt>
+                <c:pt idx="14">
+                  <c:v>3.6085003908559099E-11</c:v>
+                </c:pt>
+                <c:pt idx="15">
+                  <c:v>4.4531305726236401E-12</c:v>
+                </c:pt>
+              </c:numCache>
+            </c:numRef>
+          </c:yVal>
+          <c:smooth val="1"/>
+          <c:extLst>
+            <c:ext xmlns:c16="http://schemas.microsoft.com/office/drawing/2014/chart" uri="{C3380CC4-5D6E-409C-BE32-E72D297353CC}">
+              <c16:uniqueId val="{00000000-F103-414F-830C-8BB26C830B8A}"/>
+            </c:ext>
+          </c:extLst>
+        </c:ser>
+        <c:dLbls>
+          <c:showLegendKey val="0"/>
+          <c:showVal val="0"/>
+          <c:showCatName val="0"/>
+          <c:showSerName val="0"/>
+          <c:showPercent val="0"/>
+          <c:showBubbleSize val="0"/>
+        </c:dLbls>
+        <c:axId val="1728175728"/>
+        <c:axId val="1728180304"/>
+      </c:scatterChart>
+      <c:valAx>
+        <c:axId val="1728175728"/>
+        <c:scaling>
+          <c:orientation val="minMax"/>
+        </c:scaling>
+        <c:delete val="0"/>
+        <c:axPos val="b"/>
+        <c:majorGridlines>
+          <c:spPr>
+            <a:ln w="9525" cap="flat" cmpd="sng" algn="ctr">
+              <a:solidFill>
+                <a:schemeClr val="tx1">
+                  <a:lumMod val="15000"/>
+                  <a:lumOff val="85000"/>
+                </a:schemeClr>
+              </a:solidFill>
+              <a:round/>
+            </a:ln>
+            <a:effectLst/>
+          </c:spPr>
+        </c:majorGridlines>
+        <c:numFmt formatCode="General" sourceLinked="1"/>
+        <c:majorTickMark val="none"/>
+        <c:minorTickMark val="none"/>
+        <c:tickLblPos val="low"/>
+        <c:spPr>
+          <a:noFill/>
+          <a:ln w="9525" cap="flat" cmpd="sng" algn="ctr">
+            <a:solidFill>
+              <a:schemeClr val="tx1">
+                <a:lumMod val="25000"/>
+                <a:lumOff val="75000"/>
+              </a:schemeClr>
+            </a:solidFill>
+            <a:round/>
+          </a:ln>
+          <a:effectLst/>
+        </c:spPr>
+        <c:txPr>
+          <a:bodyPr rot="-60000000" spcFirstLastPara="1" vertOverflow="ellipsis" vert="horz" wrap="square" anchor="ctr" anchorCtr="1"/>
+          <a:lstStyle/>
+          <a:p>
+            <a:pPr>
+              <a:defRPr sz="900" b="0" i="0" u="none" strike="noStrike" kern="1200" baseline="0">
+                <a:solidFill>
+                  <a:schemeClr val="tx1">
+                    <a:lumMod val="65000"/>
+                    <a:lumOff val="35000"/>
+                  </a:schemeClr>
+                </a:solidFill>
+                <a:latin typeface="+mn-lt"/>
+                <a:ea typeface="+mn-ea"/>
+                <a:cs typeface="+mn-cs"/>
+              </a:defRPr>
+            </a:pPr>
+            <a:endParaRPr lang="ru-RU"/>
+          </a:p>
+        </c:txPr>
+        <c:crossAx val="1728180304"/>
+        <c:crosses val="autoZero"/>
+        <c:crossBetween val="midCat"/>
+      </c:valAx>
+      <c:valAx>
+        <c:axId val="1728180304"/>
+        <c:scaling>
+          <c:logBase val="10"/>
+          <c:orientation val="minMax"/>
+        </c:scaling>
+        <c:delete val="0"/>
+        <c:axPos val="l"/>
+        <c:majorGridlines>
+          <c:spPr>
+            <a:ln w="9525" cap="flat" cmpd="sng" algn="ctr">
+              <a:solidFill>
+                <a:schemeClr val="tx1">
+                  <a:lumMod val="15000"/>
+                  <a:lumOff val="85000"/>
+                </a:schemeClr>
+              </a:solidFill>
+              <a:round/>
+            </a:ln>
+            <a:effectLst/>
+          </c:spPr>
+        </c:majorGridlines>
+        <c:numFmt formatCode="General" sourceLinked="1"/>
+        <c:majorTickMark val="none"/>
+        <c:minorTickMark val="none"/>
+        <c:tickLblPos val="nextTo"/>
+        <c:spPr>
+          <a:noFill/>
+          <a:ln w="9525" cap="flat" cmpd="sng" algn="ctr">
+            <a:solidFill>
+              <a:schemeClr val="tx1">
+                <a:lumMod val="25000"/>
+                <a:lumOff val="75000"/>
+              </a:schemeClr>
+            </a:solidFill>
+            <a:round/>
+          </a:ln>
+          <a:effectLst/>
+        </c:spPr>
+        <c:txPr>
+          <a:bodyPr rot="-60000000" spcFirstLastPara="1" vertOverflow="ellipsis" vert="horz" wrap="square" anchor="ctr" anchorCtr="1"/>
+          <a:lstStyle/>
+          <a:p>
+            <a:pPr>
+              <a:defRPr sz="900" b="0" i="0" u="none" strike="noStrike" kern="1200" baseline="0">
+                <a:solidFill>
+                  <a:schemeClr val="tx1">
+                    <a:lumMod val="65000"/>
+                    <a:lumOff val="35000"/>
+                  </a:schemeClr>
+                </a:solidFill>
+                <a:latin typeface="+mn-lt"/>
+                <a:ea typeface="+mn-ea"/>
+                <a:cs typeface="+mn-cs"/>
+              </a:defRPr>
+            </a:pPr>
+            <a:endParaRPr lang="ru-RU"/>
+          </a:p>
+        </c:txPr>
+        <c:crossAx val="1728175728"/>
+        <c:crosses val="autoZero"/>
+        <c:crossBetween val="midCat"/>
+      </c:valAx>
+      <c:spPr>
+        <a:noFill/>
+        <a:ln>
+          <a:noFill/>
+        </a:ln>
+        <a:effectLst/>
+      </c:spPr>
+    </c:plotArea>
+    <c:plotVisOnly val="1"/>
+    <c:dispBlanksAs val="gap"/>
+    <c:showDLblsOverMax val="0"/>
+  </c:chart>
+  <c:spPr>
+    <a:solidFill>
+      <a:schemeClr val="bg1"/>
+    </a:solidFill>
+    <a:ln w="9525" cap="flat" cmpd="sng" algn="ctr">
+      <a:solidFill>
+        <a:schemeClr val="tx1">
+          <a:lumMod val="15000"/>
+          <a:lumOff val="85000"/>
+        </a:schemeClr>
+      </a:solidFill>
+      <a:round/>
+    </a:ln>
+    <a:effectLst/>
+  </c:spPr>
+  <c:txPr>
+    <a:bodyPr/>
+    <a:lstStyle/>
+    <a:p>
+      <a:pPr>
+        <a:defRPr/>
+      </a:pPr>
+      <a:endParaRPr lang="ru-RU"/>
+    </a:p>
+  </c:txPr>
+  <c:externalData r:id="rId3">
+    <c:autoUpdate val="0"/>
+  </c:externalData>
+</c:chartSpace>
+</file>
+
+<file path=word/charts/chart3.xml><?xml version="1.0" encoding="utf-8"?>
+<c:chartSpace xmlns:c="http://schemas.openxmlformats.org/drawingml/2006/chart" xmlns:a="http://schemas.openxmlformats.org/drawingml/2006/main" xmlns:r="http://schemas.openxmlformats.org/officeDocument/2006/relationships" xmlns:c16r2="http://schemas.microsoft.com/office/drawing/2015/06/chart">
+  <c:date1904 val="0"/>
+  <c:lang val="ru-RU"/>
+  <c:roundedCorners val="0"/>
+  <mc:AlternateContent xmlns:mc="http://schemas.openxmlformats.org/markup-compatibility/2006">
+    <mc:Choice xmlns:c14="http://schemas.microsoft.com/office/drawing/2007/8/2/chart" Requires="c14">
+      <c14:style val="102"/>
+    </mc:Choice>
+    <mc:Fallback>
+      <c:style val="2"/>
+    </mc:Fallback>
+  </mc:AlternateContent>
+  <c:chart>
+    <c:autoTitleDeleted val="1"/>
+    <c:plotArea>
+      <c:layout/>
+      <c:scatterChart>
+        <c:scatterStyle val="smoothMarker"/>
+        <c:varyColors val="0"/>
+        <c:ser>
+          <c:idx val="0"/>
+          <c:order val="0"/>
+          <c:spPr>
+            <a:ln w="19050" cap="rnd">
+              <a:solidFill>
+                <a:schemeClr val="accent1"/>
+              </a:solidFill>
+              <a:round/>
+            </a:ln>
+            <a:effectLst/>
+          </c:spPr>
+          <c:marker>
+            <c:symbol val="circle"/>
+            <c:size val="5"/>
+            <c:spPr>
+              <a:solidFill>
+                <a:schemeClr val="accent1"/>
+              </a:solidFill>
+              <a:ln w="9525">
+                <a:solidFill>
+                  <a:schemeClr val="accent1"/>
+                </a:solidFill>
+              </a:ln>
+              <a:effectLst/>
+            </c:spPr>
+          </c:marker>
+          <c:xVal>
+            <c:numRef>
+              <c:f>Релакс!$B$2:$AB$2</c:f>
+              <c:numCache>
+                <c:formatCode>General</c:formatCode>
+                <c:ptCount val="27"/>
+                <c:pt idx="0">
+                  <c:v>0</c:v>
+                </c:pt>
+                <c:pt idx="1">
+                  <c:v>1</c:v>
+                </c:pt>
+                <c:pt idx="2">
+                  <c:v>2</c:v>
+                </c:pt>
+                <c:pt idx="3">
+                  <c:v>3</c:v>
+                </c:pt>
+                <c:pt idx="4">
+                  <c:v>4</c:v>
+                </c:pt>
+                <c:pt idx="5">
+                  <c:v>5</c:v>
+                </c:pt>
+                <c:pt idx="6">
+                  <c:v>6</c:v>
+                </c:pt>
+                <c:pt idx="7">
+                  <c:v>7</c:v>
+                </c:pt>
+                <c:pt idx="8">
+                  <c:v>8</c:v>
+                </c:pt>
+                <c:pt idx="9">
+                  <c:v>9</c:v>
+                </c:pt>
+                <c:pt idx="10">
+                  <c:v>10</c:v>
+                </c:pt>
+                <c:pt idx="11">
+                  <c:v>11</c:v>
+                </c:pt>
+                <c:pt idx="12">
+                  <c:v>12</c:v>
+                </c:pt>
+                <c:pt idx="13">
+                  <c:v>13</c:v>
+                </c:pt>
+                <c:pt idx="14">
+                  <c:v>14</c:v>
+                </c:pt>
+                <c:pt idx="15">
+                  <c:v>15</c:v>
+                </c:pt>
+                <c:pt idx="16">
+                  <c:v>16</c:v>
+                </c:pt>
+                <c:pt idx="17">
+                  <c:v>17</c:v>
+                </c:pt>
+                <c:pt idx="18">
+                  <c:v>18</c:v>
+                </c:pt>
+                <c:pt idx="19">
+                  <c:v>19</c:v>
+                </c:pt>
+                <c:pt idx="20">
+                  <c:v>20</c:v>
+                </c:pt>
+                <c:pt idx="21">
+                  <c:v>21</c:v>
+                </c:pt>
+                <c:pt idx="22">
+                  <c:v>22</c:v>
+                </c:pt>
+                <c:pt idx="23">
+                  <c:v>23</c:v>
+                </c:pt>
+                <c:pt idx="24">
+                  <c:v>24</c:v>
+                </c:pt>
+                <c:pt idx="25">
+                  <c:v>25</c:v>
+                </c:pt>
+                <c:pt idx="26">
+                  <c:v>26</c:v>
+                </c:pt>
+              </c:numCache>
+            </c:numRef>
+          </c:xVal>
+          <c:yVal>
+            <c:numRef>
+              <c:f>Релакс!$B$1:$AB$1</c:f>
+              <c:numCache>
+                <c:formatCode>General</c:formatCode>
+                <c:ptCount val="27"/>
+                <c:pt idx="0">
+                  <c:v>5050</c:v>
+                </c:pt>
+                <c:pt idx="1">
+                  <c:v>1921.7795207725901</c:v>
+                </c:pt>
+                <c:pt idx="2">
+                  <c:v>703.58541404195705</c:v>
+                </c:pt>
+                <c:pt idx="3">
+                  <c:v>223.03007620225301</c:v>
+                </c:pt>
+                <c:pt idx="4">
+                  <c:v>63.937021202011501</c:v>
+                </c:pt>
+                <c:pt idx="5">
+                  <c:v>17.623753389057001</c:v>
+                </c:pt>
+                <c:pt idx="6">
+                  <c:v>4.8628002449957899</c:v>
+                </c:pt>
+                <c:pt idx="7">
+                  <c:v>1.3676174766197899</c:v>
+                </c:pt>
+                <c:pt idx="8">
+                  <c:v>0.38982876450998499</c:v>
+                </c:pt>
+                <c:pt idx="9">
+                  <c:v>0.11128008042752099</c:v>
+                </c:pt>
+                <c:pt idx="10">
+                  <c:v>3.1603989674131597E-2</c:v>
+                </c:pt>
+                <c:pt idx="11">
+                  <c:v>8.9301818213771596E-3</c:v>
+                </c:pt>
+                <c:pt idx="12">
+                  <c:v>2.51826942963342E-3</c:v>
+                </c:pt>
+                <c:pt idx="13">
+                  <c:v>7.1058452667098297E-4</c:v>
+                </c:pt>
+                <c:pt idx="14">
+                  <c:v>2.0079452606230701E-4</c:v>
+                </c:pt>
+                <c:pt idx="15">
+                  <c:v>5.6791405851596802E-5</c:v>
+                </c:pt>
+                <c:pt idx="16">
+                  <c:v>1.60640883117024E-5</c:v>
+                </c:pt>
+                <c:pt idx="17">
+                  <c:v>4.5423392930590397E-6</c:v>
+                </c:pt>
+                <c:pt idx="18">
+                  <c:v>1.28392835344959E-6</c:v>
+                </c:pt>
+                <c:pt idx="19">
+                  <c:v>3.6284282965877398E-7</c:v>
+                </c:pt>
+                <c:pt idx="20">
+                  <c:v>1.02537726133619E-7</c:v>
+                </c:pt>
+                <c:pt idx="21">
+                  <c:v>2.8977206949264399E-8</c:v>
+                </c:pt>
+                <c:pt idx="22">
+                  <c:v>8.1889358360151303E-9</c:v>
+                </c:pt>
+                <c:pt idx="23">
+                  <c:v>2.31406336800854E-9</c:v>
+                </c:pt>
+                <c:pt idx="24">
+                  <c:v>6.5386523940506103E-10</c:v>
+                </c:pt>
+                <c:pt idx="25">
+                  <c:v>1.84743483748819E-10</c:v>
+                </c:pt>
+                <c:pt idx="26">
+                  <c:v>5.21936853545984E-11</c:v>
+                </c:pt>
+              </c:numCache>
+            </c:numRef>
+          </c:yVal>
+          <c:smooth val="1"/>
+          <c:extLst>
+            <c:ext xmlns:c16="http://schemas.microsoft.com/office/drawing/2014/chart" uri="{C3380CC4-5D6E-409C-BE32-E72D297353CC}">
+              <c16:uniqueId val="{00000000-043C-47F0-8E94-40E377ADFBFE}"/>
+            </c:ext>
+          </c:extLst>
+        </c:ser>
+        <c:dLbls>
+          <c:showLegendKey val="0"/>
+          <c:showVal val="0"/>
+          <c:showCatName val="0"/>
+          <c:showSerName val="0"/>
+          <c:showPercent val="0"/>
+          <c:showBubbleSize val="0"/>
+        </c:dLbls>
+        <c:axId val="1980558896"/>
+        <c:axId val="1980569712"/>
+      </c:scatterChart>
+      <c:valAx>
+        <c:axId val="1980558896"/>
+        <c:scaling>
+          <c:orientation val="minMax"/>
+        </c:scaling>
+        <c:delete val="0"/>
+        <c:axPos val="b"/>
+        <c:majorGridlines>
+          <c:spPr>
+            <a:ln w="9525" cap="flat" cmpd="sng" algn="ctr">
+              <a:solidFill>
+                <a:schemeClr val="tx1">
+                  <a:lumMod val="15000"/>
+                  <a:lumOff val="85000"/>
+                </a:schemeClr>
+              </a:solidFill>
+              <a:round/>
+            </a:ln>
+            <a:effectLst/>
+          </c:spPr>
+        </c:majorGridlines>
+        <c:numFmt formatCode="General" sourceLinked="1"/>
+        <c:majorTickMark val="none"/>
+        <c:minorTickMark val="none"/>
+        <c:tickLblPos val="nextTo"/>
+        <c:spPr>
+          <a:noFill/>
+          <a:ln w="9525" cap="flat" cmpd="sng" algn="ctr">
+            <a:solidFill>
+              <a:schemeClr val="tx1">
+                <a:lumMod val="25000"/>
+                <a:lumOff val="75000"/>
+              </a:schemeClr>
+            </a:solidFill>
+            <a:round/>
+          </a:ln>
+          <a:effectLst/>
+        </c:spPr>
+        <c:txPr>
+          <a:bodyPr rot="-60000000" spcFirstLastPara="1" vertOverflow="ellipsis" vert="horz" wrap="square" anchor="ctr" anchorCtr="1"/>
+          <a:lstStyle/>
+          <a:p>
+            <a:pPr>
+              <a:defRPr sz="900" b="0" i="0" u="none" strike="noStrike" kern="1200" baseline="0">
+                <a:solidFill>
+                  <a:schemeClr val="tx1">
+                    <a:lumMod val="65000"/>
+                    <a:lumOff val="35000"/>
+                  </a:schemeClr>
+                </a:solidFill>
+                <a:latin typeface="+mn-lt"/>
+                <a:ea typeface="+mn-ea"/>
+                <a:cs typeface="+mn-cs"/>
+              </a:defRPr>
+            </a:pPr>
+            <a:endParaRPr lang="ru-RU"/>
+          </a:p>
+        </c:txPr>
+        <c:crossAx val="1980569712"/>
+        <c:crosses val="autoZero"/>
+        <c:crossBetween val="midCat"/>
+      </c:valAx>
+      <c:valAx>
+        <c:axId val="1980569712"/>
+        <c:scaling>
+          <c:logBase val="10"/>
+          <c:orientation val="minMax"/>
+        </c:scaling>
+        <c:delete val="0"/>
+        <c:axPos val="l"/>
+        <c:majorGridlines>
+          <c:spPr>
+            <a:ln w="9525" cap="flat" cmpd="sng" algn="ctr">
+              <a:solidFill>
+                <a:schemeClr val="tx1">
+                  <a:lumMod val="15000"/>
+                  <a:lumOff val="85000"/>
+                </a:schemeClr>
+              </a:solidFill>
+              <a:round/>
+            </a:ln>
+            <a:effectLst/>
+          </c:spPr>
+        </c:majorGridlines>
+        <c:numFmt formatCode="General" sourceLinked="1"/>
+        <c:majorTickMark val="none"/>
+        <c:minorTickMark val="none"/>
+        <c:tickLblPos val="nextTo"/>
+        <c:spPr>
+          <a:noFill/>
+          <a:ln w="9525" cap="flat" cmpd="sng" algn="ctr">
+            <a:solidFill>
+              <a:schemeClr val="tx1">
+                <a:lumMod val="25000"/>
+                <a:lumOff val="75000"/>
+              </a:schemeClr>
+            </a:solidFill>
+            <a:round/>
+          </a:ln>
+          <a:effectLst/>
+        </c:spPr>
+        <c:txPr>
+          <a:bodyPr rot="-60000000" spcFirstLastPara="1" vertOverflow="ellipsis" vert="horz" wrap="square" anchor="ctr" anchorCtr="1"/>
+          <a:lstStyle/>
+          <a:p>
+            <a:pPr>
+              <a:defRPr sz="900" b="0" i="0" u="none" strike="noStrike" kern="1200" baseline="0">
+                <a:solidFill>
+                  <a:schemeClr val="tx1">
+                    <a:lumMod val="65000"/>
+                    <a:lumOff val="35000"/>
+                  </a:schemeClr>
+                </a:solidFill>
+                <a:latin typeface="+mn-lt"/>
+                <a:ea typeface="+mn-ea"/>
+                <a:cs typeface="+mn-cs"/>
+              </a:defRPr>
+            </a:pPr>
+            <a:endParaRPr lang="ru-RU"/>
+          </a:p>
+        </c:txPr>
+        <c:crossAx val="1980558896"/>
+        <c:crosses val="autoZero"/>
+        <c:crossBetween val="midCat"/>
+      </c:valAx>
+      <c:spPr>
+        <a:noFill/>
+        <a:ln>
+          <a:noFill/>
+        </a:ln>
+        <a:effectLst/>
+      </c:spPr>
+    </c:plotArea>
+    <c:plotVisOnly val="1"/>
+    <c:dispBlanksAs val="gap"/>
+    <c:showDLblsOverMax val="0"/>
+  </c:chart>
+  <c:spPr>
+    <a:solidFill>
+      <a:schemeClr val="bg1"/>
+    </a:solidFill>
+    <a:ln w="9525" cap="flat" cmpd="sng" algn="ctr">
+      <a:solidFill>
+        <a:schemeClr val="tx1">
+          <a:lumMod val="15000"/>
+          <a:lumOff val="85000"/>
+        </a:schemeClr>
+      </a:solidFill>
+      <a:round/>
+    </a:ln>
+    <a:effectLst/>
+  </c:spPr>
+  <c:txPr>
+    <a:bodyPr/>
+    <a:lstStyle/>
+    <a:p>
+      <a:pPr>
+        <a:defRPr/>
+      </a:pPr>
+      <a:endParaRPr lang="ru-RU"/>
+    </a:p>
+  </c:txPr>
+  <c:externalData r:id="rId3">
+    <c:autoUpdate val="0"/>
+  </c:externalData>
+</c:chartSpace>
+</file>
+
 <file path=word/charts/colors1.xml><?xml version="1.0" encoding="utf-8"?>
 <cs:colorStyle xmlns:cs="http://schemas.microsoft.com/office/drawing/2012/chartStyle" xmlns:a="http://schemas.openxmlformats.org/drawingml/2006/main" meth="cycle" id="10">
   <a:schemeClr val="accent1"/>
@@ -1566,7 +2732,1119 @@
 </cs:colorStyle>
 </file>
 
+<file path=word/charts/colors2.xml><?xml version="1.0" encoding="utf-8"?>
+<cs:colorStyle xmlns:cs="http://schemas.microsoft.com/office/drawing/2012/chartStyle" xmlns:a="http://schemas.openxmlformats.org/drawingml/2006/main" meth="cycle" id="10">
+  <a:schemeClr val="accent1"/>
+  <a:schemeClr val="accent2"/>
+  <a:schemeClr val="accent3"/>
+  <a:schemeClr val="accent4"/>
+  <a:schemeClr val="accent5"/>
+  <a:schemeClr val="accent6"/>
+  <cs:variation/>
+  <cs:variation>
+    <a:lumMod val="60000"/>
+  </cs:variation>
+  <cs:variation>
+    <a:lumMod val="80000"/>
+    <a:lumOff val="20000"/>
+  </cs:variation>
+  <cs:variation>
+    <a:lumMod val="80000"/>
+  </cs:variation>
+  <cs:variation>
+    <a:lumMod val="60000"/>
+    <a:lumOff val="40000"/>
+  </cs:variation>
+  <cs:variation>
+    <a:lumMod val="50000"/>
+  </cs:variation>
+  <cs:variation>
+    <a:lumMod val="70000"/>
+    <a:lumOff val="30000"/>
+  </cs:variation>
+  <cs:variation>
+    <a:lumMod val="70000"/>
+  </cs:variation>
+  <cs:variation>
+    <a:lumMod val="50000"/>
+    <a:lumOff val="50000"/>
+  </cs:variation>
+</cs:colorStyle>
+</file>
+
+<file path=word/charts/colors3.xml><?xml version="1.0" encoding="utf-8"?>
+<cs:colorStyle xmlns:cs="http://schemas.microsoft.com/office/drawing/2012/chartStyle" xmlns:a="http://schemas.openxmlformats.org/drawingml/2006/main" meth="cycle" id="10">
+  <a:schemeClr val="accent1"/>
+  <a:schemeClr val="accent2"/>
+  <a:schemeClr val="accent3"/>
+  <a:schemeClr val="accent4"/>
+  <a:schemeClr val="accent5"/>
+  <a:schemeClr val="accent6"/>
+  <cs:variation/>
+  <cs:variation>
+    <a:lumMod val="60000"/>
+  </cs:variation>
+  <cs:variation>
+    <a:lumMod val="80000"/>
+    <a:lumOff val="20000"/>
+  </cs:variation>
+  <cs:variation>
+    <a:lumMod val="80000"/>
+  </cs:variation>
+  <cs:variation>
+    <a:lumMod val="60000"/>
+    <a:lumOff val="40000"/>
+  </cs:variation>
+  <cs:variation>
+    <a:lumMod val="50000"/>
+  </cs:variation>
+  <cs:variation>
+    <a:lumMod val="70000"/>
+    <a:lumOff val="30000"/>
+  </cs:variation>
+  <cs:variation>
+    <a:lumMod val="70000"/>
+  </cs:variation>
+  <cs:variation>
+    <a:lumMod val="50000"/>
+    <a:lumOff val="50000"/>
+  </cs:variation>
+</cs:colorStyle>
+</file>
+
 <file path=word/charts/style1.xml><?xml version="1.0" encoding="utf-8"?>
+<cs:chartStyle xmlns:cs="http://schemas.microsoft.com/office/drawing/2012/chartStyle" xmlns:a="http://schemas.openxmlformats.org/drawingml/2006/main" id="240">
+  <cs:axisTitle>
+    <cs:lnRef idx="0"/>
+    <cs:fillRef idx="0"/>
+    <cs:effectRef idx="0"/>
+    <cs:fontRef idx="minor">
+      <a:schemeClr val="tx1">
+        <a:lumMod val="65000"/>
+        <a:lumOff val="35000"/>
+      </a:schemeClr>
+    </cs:fontRef>
+    <cs:defRPr sz="1000" kern="1200"/>
+  </cs:axisTitle>
+  <cs:categoryAxis>
+    <cs:lnRef idx="0"/>
+    <cs:fillRef idx="0"/>
+    <cs:effectRef idx="0"/>
+    <cs:fontRef idx="minor">
+      <a:schemeClr val="tx1">
+        <a:lumMod val="65000"/>
+        <a:lumOff val="35000"/>
+      </a:schemeClr>
+    </cs:fontRef>
+    <cs:spPr>
+      <a:ln w="9525" cap="flat" cmpd="sng" algn="ctr">
+        <a:solidFill>
+          <a:schemeClr val="tx1">
+            <a:lumMod val="25000"/>
+            <a:lumOff val="75000"/>
+          </a:schemeClr>
+        </a:solidFill>
+        <a:round/>
+      </a:ln>
+    </cs:spPr>
+    <cs:defRPr sz="900" kern="1200"/>
+  </cs:categoryAxis>
+  <cs:chartArea mods="allowNoFillOverride allowNoLineOverride">
+    <cs:lnRef idx="0"/>
+    <cs:fillRef idx="0"/>
+    <cs:effectRef idx="0"/>
+    <cs:fontRef idx="minor">
+      <a:schemeClr val="tx1"/>
+    </cs:fontRef>
+    <cs:spPr>
+      <a:solidFill>
+        <a:schemeClr val="bg1"/>
+      </a:solidFill>
+      <a:ln w="9525" cap="flat" cmpd="sng" algn="ctr">
+        <a:solidFill>
+          <a:schemeClr val="tx1">
+            <a:lumMod val="15000"/>
+            <a:lumOff val="85000"/>
+          </a:schemeClr>
+        </a:solidFill>
+        <a:round/>
+      </a:ln>
+    </cs:spPr>
+    <cs:defRPr sz="1000" kern="1200"/>
+  </cs:chartArea>
+  <cs:dataLabel>
+    <cs:lnRef idx="0"/>
+    <cs:fillRef idx="0"/>
+    <cs:effectRef idx="0"/>
+    <cs:fontRef idx="minor">
+      <a:schemeClr val="tx1">
+        <a:lumMod val="75000"/>
+        <a:lumOff val="25000"/>
+      </a:schemeClr>
+    </cs:fontRef>
+    <cs:defRPr sz="900" kern="1200"/>
+  </cs:dataLabel>
+  <cs:dataLabelCallout>
+    <cs:lnRef idx="0"/>
+    <cs:fillRef idx="0"/>
+    <cs:effectRef idx="0"/>
+    <cs:fontRef idx="minor">
+      <a:schemeClr val="dk1">
+        <a:lumMod val="65000"/>
+        <a:lumOff val="35000"/>
+      </a:schemeClr>
+    </cs:fontRef>
+    <cs:spPr>
+      <a:solidFill>
+        <a:schemeClr val="lt1"/>
+      </a:solidFill>
+      <a:ln>
+        <a:solidFill>
+          <a:schemeClr val="dk1">
+            <a:lumMod val="25000"/>
+            <a:lumOff val="75000"/>
+          </a:schemeClr>
+        </a:solidFill>
+      </a:ln>
+    </cs:spPr>
+    <cs:defRPr sz="900" kern="1200"/>
+    <cs:bodyPr rot="0" spcFirstLastPara="1" vertOverflow="clip" horzOverflow="clip" vert="horz" wrap="square" lIns="36576" tIns="18288" rIns="36576" bIns="18288" anchor="ctr" anchorCtr="1">
+      <a:spAutoFit/>
+    </cs:bodyPr>
+  </cs:dataLabelCallout>
+  <cs:dataPoint>
+    <cs:lnRef idx="0"/>
+    <cs:fillRef idx="1">
+      <cs:styleClr val="auto"/>
+    </cs:fillRef>
+    <cs:effectRef idx="0"/>
+    <cs:fontRef idx="minor">
+      <a:schemeClr val="tx1"/>
+    </cs:fontRef>
+  </cs:dataPoint>
+  <cs:dataPoint3D>
+    <cs:lnRef idx="0"/>
+    <cs:fillRef idx="1">
+      <cs:styleClr val="auto"/>
+    </cs:fillRef>
+    <cs:effectRef idx="0"/>
+    <cs:fontRef idx="minor">
+      <a:schemeClr val="tx1"/>
+    </cs:fontRef>
+  </cs:dataPoint3D>
+  <cs:dataPointLine>
+    <cs:lnRef idx="0">
+      <cs:styleClr val="auto"/>
+    </cs:lnRef>
+    <cs:fillRef idx="1"/>
+    <cs:effectRef idx="0"/>
+    <cs:fontRef idx="minor">
+      <a:schemeClr val="tx1"/>
+    </cs:fontRef>
+    <cs:spPr>
+      <a:ln w="19050" cap="rnd">
+        <a:solidFill>
+          <a:schemeClr val="phClr"/>
+        </a:solidFill>
+        <a:round/>
+      </a:ln>
+    </cs:spPr>
+  </cs:dataPointLine>
+  <cs:dataPointMarker>
+    <cs:lnRef idx="0">
+      <cs:styleClr val="auto"/>
+    </cs:lnRef>
+    <cs:fillRef idx="1">
+      <cs:styleClr val="auto"/>
+    </cs:fillRef>
+    <cs:effectRef idx="0"/>
+    <cs:fontRef idx="minor">
+      <a:schemeClr val="tx1"/>
+    </cs:fontRef>
+    <cs:spPr>
+      <a:ln w="9525">
+        <a:solidFill>
+          <a:schemeClr val="phClr"/>
+        </a:solidFill>
+      </a:ln>
+    </cs:spPr>
+  </cs:dataPointMarker>
+  <cs:dataPointMarkerLayout symbol="circle" size="5"/>
+  <cs:dataPointWireframe>
+    <cs:lnRef idx="0">
+      <cs:styleClr val="auto"/>
+    </cs:lnRef>
+    <cs:fillRef idx="0"/>
+    <cs:effectRef idx="0"/>
+    <cs:fontRef idx="minor">
+      <a:schemeClr val="dk1"/>
+    </cs:fontRef>
+    <cs:spPr>
+      <a:ln w="9525" cap="rnd">
+        <a:solidFill>
+          <a:schemeClr val="phClr"/>
+        </a:solidFill>
+        <a:round/>
+      </a:ln>
+    </cs:spPr>
+  </cs:dataPointWireframe>
+  <cs:dataTable>
+    <cs:lnRef idx="0"/>
+    <cs:fillRef idx="0"/>
+    <cs:effectRef idx="0"/>
+    <cs:fontRef idx="minor">
+      <a:schemeClr val="tx1">
+        <a:lumMod val="65000"/>
+        <a:lumOff val="35000"/>
+      </a:schemeClr>
+    </cs:fontRef>
+    <cs:spPr>
+      <a:noFill/>
+      <a:ln w="9525" cap="flat" cmpd="sng" algn="ctr">
+        <a:solidFill>
+          <a:schemeClr val="tx1">
+            <a:lumMod val="15000"/>
+            <a:lumOff val="85000"/>
+          </a:schemeClr>
+        </a:solidFill>
+        <a:round/>
+      </a:ln>
+    </cs:spPr>
+    <cs:defRPr sz="900" kern="1200"/>
+  </cs:dataTable>
+  <cs:downBar>
+    <cs:lnRef idx="0"/>
+    <cs:fillRef idx="0"/>
+    <cs:effectRef idx="0"/>
+    <cs:fontRef idx="minor">
+      <a:schemeClr val="tx1"/>
+    </cs:fontRef>
+    <cs:spPr>
+      <a:solidFill>
+        <a:schemeClr val="dk1">
+          <a:lumMod val="75000"/>
+          <a:lumOff val="25000"/>
+        </a:schemeClr>
+      </a:solidFill>
+      <a:ln w="9525" cap="flat" cmpd="sng" algn="ctr">
+        <a:solidFill>
+          <a:schemeClr val="tx1">
+            <a:lumMod val="65000"/>
+            <a:lumOff val="35000"/>
+          </a:schemeClr>
+        </a:solidFill>
+        <a:round/>
+      </a:ln>
+    </cs:spPr>
+  </cs:downBar>
+  <cs:dropLine>
+    <cs:lnRef idx="0"/>
+    <cs:fillRef idx="0"/>
+    <cs:effectRef idx="0"/>
+    <cs:fontRef idx="minor">
+      <a:schemeClr val="tx1"/>
+    </cs:fontRef>
+    <cs:spPr>
+      <a:ln w="9525" cap="flat" cmpd="sng" algn="ctr">
+        <a:solidFill>
+          <a:schemeClr val="tx1">
+            <a:lumMod val="35000"/>
+            <a:lumOff val="65000"/>
+          </a:schemeClr>
+        </a:solidFill>
+        <a:round/>
+      </a:ln>
+    </cs:spPr>
+  </cs:dropLine>
+  <cs:errorBar>
+    <cs:lnRef idx="0"/>
+    <cs:fillRef idx="0"/>
+    <cs:effectRef idx="0"/>
+    <cs:fontRef idx="minor">
+      <a:schemeClr val="tx1"/>
+    </cs:fontRef>
+    <cs:spPr>
+      <a:ln w="9525" cap="flat" cmpd="sng" algn="ctr">
+        <a:solidFill>
+          <a:schemeClr val="tx1">
+            <a:lumMod val="65000"/>
+            <a:lumOff val="35000"/>
+          </a:schemeClr>
+        </a:solidFill>
+        <a:round/>
+      </a:ln>
+    </cs:spPr>
+  </cs:errorBar>
+  <cs:floor>
+    <cs:lnRef idx="0"/>
+    <cs:fillRef idx="0"/>
+    <cs:effectRef idx="0"/>
+    <cs:fontRef idx="minor">
+      <a:schemeClr val="tx1"/>
+    </cs:fontRef>
+    <cs:spPr>
+      <a:noFill/>
+      <a:ln>
+        <a:noFill/>
+      </a:ln>
+    </cs:spPr>
+  </cs:floor>
+  <cs:gridlineMajor>
+    <cs:lnRef idx="0"/>
+    <cs:fillRef idx="0"/>
+    <cs:effectRef idx="0"/>
+    <cs:fontRef idx="minor">
+      <a:schemeClr val="tx1"/>
+    </cs:fontRef>
+    <cs:spPr>
+      <a:ln w="9525" cap="flat" cmpd="sng" algn="ctr">
+        <a:solidFill>
+          <a:schemeClr val="tx1">
+            <a:lumMod val="15000"/>
+            <a:lumOff val="85000"/>
+          </a:schemeClr>
+        </a:solidFill>
+        <a:round/>
+      </a:ln>
+    </cs:spPr>
+  </cs:gridlineMajor>
+  <cs:gridlineMinor>
+    <cs:lnRef idx="0"/>
+    <cs:fillRef idx="0"/>
+    <cs:effectRef idx="0"/>
+    <cs:fontRef idx="minor">
+      <a:schemeClr val="tx1"/>
+    </cs:fontRef>
+    <cs:spPr>
+      <a:ln w="9525" cap="flat" cmpd="sng" algn="ctr">
+        <a:solidFill>
+          <a:schemeClr val="tx1">
+            <a:lumMod val="5000"/>
+            <a:lumOff val="95000"/>
+          </a:schemeClr>
+        </a:solidFill>
+        <a:round/>
+      </a:ln>
+    </cs:spPr>
+  </cs:gridlineMinor>
+  <cs:hiLoLine>
+    <cs:lnRef idx="0"/>
+    <cs:fillRef idx="0"/>
+    <cs:effectRef idx="0"/>
+    <cs:fontRef idx="minor">
+      <a:schemeClr val="tx1"/>
+    </cs:fontRef>
+    <cs:spPr>
+      <a:ln w="9525" cap="flat" cmpd="sng" algn="ctr">
+        <a:solidFill>
+          <a:schemeClr val="tx1">
+            <a:lumMod val="50000"/>
+            <a:lumOff val="50000"/>
+          </a:schemeClr>
+        </a:solidFill>
+        <a:round/>
+      </a:ln>
+    </cs:spPr>
+  </cs:hiLoLine>
+  <cs:leaderLine>
+    <cs:lnRef idx="0"/>
+    <cs:fillRef idx="0"/>
+    <cs:effectRef idx="0"/>
+    <cs:fontRef idx="minor">
+      <a:schemeClr val="tx1"/>
+    </cs:fontRef>
+    <cs:spPr>
+      <a:ln w="9525" cap="flat" cmpd="sng" algn="ctr">
+        <a:solidFill>
+          <a:schemeClr val="tx1">
+            <a:lumMod val="35000"/>
+            <a:lumOff val="65000"/>
+          </a:schemeClr>
+        </a:solidFill>
+        <a:round/>
+      </a:ln>
+    </cs:spPr>
+  </cs:leaderLine>
+  <cs:legend>
+    <cs:lnRef idx="0"/>
+    <cs:fillRef idx="0"/>
+    <cs:effectRef idx="0"/>
+    <cs:fontRef idx="minor">
+      <a:schemeClr val="tx1">
+        <a:lumMod val="65000"/>
+        <a:lumOff val="35000"/>
+      </a:schemeClr>
+    </cs:fontRef>
+    <cs:defRPr sz="900" kern="1200"/>
+  </cs:legend>
+  <cs:plotArea mods="allowNoFillOverride allowNoLineOverride">
+    <cs:lnRef idx="0"/>
+    <cs:fillRef idx="0"/>
+    <cs:effectRef idx="0"/>
+    <cs:fontRef idx="minor">
+      <a:schemeClr val="tx1"/>
+    </cs:fontRef>
+  </cs:plotArea>
+  <cs:plotArea3D mods="allowNoFillOverride allowNoLineOverride">
+    <cs:lnRef idx="0"/>
+    <cs:fillRef idx="0"/>
+    <cs:effectRef idx="0"/>
+    <cs:fontRef idx="minor">
+      <a:schemeClr val="tx1"/>
+    </cs:fontRef>
+  </cs:plotArea3D>
+  <cs:seriesAxis>
+    <cs:lnRef idx="0"/>
+    <cs:fillRef idx="0"/>
+    <cs:effectRef idx="0"/>
+    <cs:fontRef idx="minor">
+      <a:schemeClr val="tx1">
+        <a:lumMod val="65000"/>
+        <a:lumOff val="35000"/>
+      </a:schemeClr>
+    </cs:fontRef>
+    <cs:defRPr sz="900" kern="1200"/>
+  </cs:seriesAxis>
+  <cs:seriesLine>
+    <cs:lnRef idx="0"/>
+    <cs:fillRef idx="0"/>
+    <cs:effectRef idx="0"/>
+    <cs:fontRef idx="minor">
+      <a:schemeClr val="tx1"/>
+    </cs:fontRef>
+    <cs:spPr>
+      <a:ln w="9525" cap="flat" cmpd="sng" algn="ctr">
+        <a:solidFill>
+          <a:schemeClr val="tx1">
+            <a:lumMod val="35000"/>
+            <a:lumOff val="65000"/>
+          </a:schemeClr>
+        </a:solidFill>
+        <a:round/>
+      </a:ln>
+    </cs:spPr>
+  </cs:seriesLine>
+  <cs:title>
+    <cs:lnRef idx="0"/>
+    <cs:fillRef idx="0"/>
+    <cs:effectRef idx="0"/>
+    <cs:fontRef idx="minor">
+      <a:schemeClr val="tx1">
+        <a:lumMod val="65000"/>
+        <a:lumOff val="35000"/>
+      </a:schemeClr>
+    </cs:fontRef>
+    <cs:defRPr sz="1400" b="0" kern="1200" spc="0" baseline="0"/>
+  </cs:title>
+  <cs:trendline>
+    <cs:lnRef idx="0">
+      <cs:styleClr val="auto"/>
+    </cs:lnRef>
+    <cs:fillRef idx="0"/>
+    <cs:effectRef idx="0"/>
+    <cs:fontRef idx="minor">
+      <a:schemeClr val="tx1"/>
+    </cs:fontRef>
+    <cs:spPr>
+      <a:ln w="19050" cap="rnd">
+        <a:solidFill>
+          <a:schemeClr val="phClr"/>
+        </a:solidFill>
+        <a:prstDash val="sysDot"/>
+      </a:ln>
+    </cs:spPr>
+  </cs:trendline>
+  <cs:trendlineLabel>
+    <cs:lnRef idx="0"/>
+    <cs:fillRef idx="0"/>
+    <cs:effectRef idx="0"/>
+    <cs:fontRef idx="minor">
+      <a:schemeClr val="tx1">
+        <a:lumMod val="65000"/>
+        <a:lumOff val="35000"/>
+      </a:schemeClr>
+    </cs:fontRef>
+    <cs:defRPr sz="900" kern="1200"/>
+  </cs:trendlineLabel>
+  <cs:upBar>
+    <cs:lnRef idx="0"/>
+    <cs:fillRef idx="0"/>
+    <cs:effectRef idx="0"/>
+    <cs:fontRef idx="minor">
+      <a:schemeClr val="tx1"/>
+    </cs:fontRef>
+    <cs:spPr>
+      <a:solidFill>
+        <a:schemeClr val="lt1"/>
+      </a:solidFill>
+      <a:ln w="9525" cap="flat" cmpd="sng" algn="ctr">
+        <a:solidFill>
+          <a:schemeClr val="tx1">
+            <a:lumMod val="65000"/>
+            <a:lumOff val="35000"/>
+          </a:schemeClr>
+        </a:solidFill>
+        <a:round/>
+      </a:ln>
+    </cs:spPr>
+  </cs:upBar>
+  <cs:valueAxis>
+    <cs:lnRef idx="0"/>
+    <cs:fillRef idx="0"/>
+    <cs:effectRef idx="0"/>
+    <cs:fontRef idx="minor">
+      <a:schemeClr val="tx1">
+        <a:lumMod val="65000"/>
+        <a:lumOff val="35000"/>
+      </a:schemeClr>
+    </cs:fontRef>
+    <cs:spPr>
+      <a:ln w="9525" cap="flat" cmpd="sng" algn="ctr">
+        <a:solidFill>
+          <a:schemeClr val="tx1">
+            <a:lumMod val="25000"/>
+            <a:lumOff val="75000"/>
+          </a:schemeClr>
+        </a:solidFill>
+        <a:round/>
+      </a:ln>
+    </cs:spPr>
+    <cs:defRPr sz="900" kern="1200"/>
+  </cs:valueAxis>
+  <cs:wall>
+    <cs:lnRef idx="0"/>
+    <cs:fillRef idx="0"/>
+    <cs:effectRef idx="0"/>
+    <cs:fontRef idx="minor">
+      <a:schemeClr val="tx1"/>
+    </cs:fontRef>
+    <cs:spPr>
+      <a:noFill/>
+      <a:ln>
+        <a:noFill/>
+      </a:ln>
+    </cs:spPr>
+  </cs:wall>
+</cs:chartStyle>
+</file>
+
+<file path=word/charts/style2.xml><?xml version="1.0" encoding="utf-8"?>
+<cs:chartStyle xmlns:cs="http://schemas.microsoft.com/office/drawing/2012/chartStyle" xmlns:a="http://schemas.openxmlformats.org/drawingml/2006/main" id="240">
+  <cs:axisTitle>
+    <cs:lnRef idx="0"/>
+    <cs:fillRef idx="0"/>
+    <cs:effectRef idx="0"/>
+    <cs:fontRef idx="minor">
+      <a:schemeClr val="tx1">
+        <a:lumMod val="65000"/>
+        <a:lumOff val="35000"/>
+      </a:schemeClr>
+    </cs:fontRef>
+    <cs:defRPr sz="1000" kern="1200"/>
+  </cs:axisTitle>
+  <cs:categoryAxis>
+    <cs:lnRef idx="0"/>
+    <cs:fillRef idx="0"/>
+    <cs:effectRef idx="0"/>
+    <cs:fontRef idx="minor">
+      <a:schemeClr val="tx1">
+        <a:lumMod val="65000"/>
+        <a:lumOff val="35000"/>
+      </a:schemeClr>
+    </cs:fontRef>
+    <cs:spPr>
+      <a:ln w="9525" cap="flat" cmpd="sng" algn="ctr">
+        <a:solidFill>
+          <a:schemeClr val="tx1">
+            <a:lumMod val="25000"/>
+            <a:lumOff val="75000"/>
+          </a:schemeClr>
+        </a:solidFill>
+        <a:round/>
+      </a:ln>
+    </cs:spPr>
+    <cs:defRPr sz="900" kern="1200"/>
+  </cs:categoryAxis>
+  <cs:chartArea mods="allowNoFillOverride allowNoLineOverride">
+    <cs:lnRef idx="0"/>
+    <cs:fillRef idx="0"/>
+    <cs:effectRef idx="0"/>
+    <cs:fontRef idx="minor">
+      <a:schemeClr val="tx1"/>
+    </cs:fontRef>
+    <cs:spPr>
+      <a:solidFill>
+        <a:schemeClr val="bg1"/>
+      </a:solidFill>
+      <a:ln w="9525" cap="flat" cmpd="sng" algn="ctr">
+        <a:solidFill>
+          <a:schemeClr val="tx1">
+            <a:lumMod val="15000"/>
+            <a:lumOff val="85000"/>
+          </a:schemeClr>
+        </a:solidFill>
+        <a:round/>
+      </a:ln>
+    </cs:spPr>
+    <cs:defRPr sz="1000" kern="1200"/>
+  </cs:chartArea>
+  <cs:dataLabel>
+    <cs:lnRef idx="0"/>
+    <cs:fillRef idx="0"/>
+    <cs:effectRef idx="0"/>
+    <cs:fontRef idx="minor">
+      <a:schemeClr val="tx1">
+        <a:lumMod val="75000"/>
+        <a:lumOff val="25000"/>
+      </a:schemeClr>
+    </cs:fontRef>
+    <cs:defRPr sz="900" kern="1200"/>
+  </cs:dataLabel>
+  <cs:dataLabelCallout>
+    <cs:lnRef idx="0"/>
+    <cs:fillRef idx="0"/>
+    <cs:effectRef idx="0"/>
+    <cs:fontRef idx="minor">
+      <a:schemeClr val="dk1">
+        <a:lumMod val="65000"/>
+        <a:lumOff val="35000"/>
+      </a:schemeClr>
+    </cs:fontRef>
+    <cs:spPr>
+      <a:solidFill>
+        <a:schemeClr val="lt1"/>
+      </a:solidFill>
+      <a:ln>
+        <a:solidFill>
+          <a:schemeClr val="dk1">
+            <a:lumMod val="25000"/>
+            <a:lumOff val="75000"/>
+          </a:schemeClr>
+        </a:solidFill>
+      </a:ln>
+    </cs:spPr>
+    <cs:defRPr sz="900" kern="1200"/>
+    <cs:bodyPr rot="0" spcFirstLastPara="1" vertOverflow="clip" horzOverflow="clip" vert="horz" wrap="square" lIns="36576" tIns="18288" rIns="36576" bIns="18288" anchor="ctr" anchorCtr="1">
+      <a:spAutoFit/>
+    </cs:bodyPr>
+  </cs:dataLabelCallout>
+  <cs:dataPoint>
+    <cs:lnRef idx="0"/>
+    <cs:fillRef idx="1">
+      <cs:styleClr val="auto"/>
+    </cs:fillRef>
+    <cs:effectRef idx="0"/>
+    <cs:fontRef idx="minor">
+      <a:schemeClr val="tx1"/>
+    </cs:fontRef>
+  </cs:dataPoint>
+  <cs:dataPoint3D>
+    <cs:lnRef idx="0"/>
+    <cs:fillRef idx="1">
+      <cs:styleClr val="auto"/>
+    </cs:fillRef>
+    <cs:effectRef idx="0"/>
+    <cs:fontRef idx="minor">
+      <a:schemeClr val="tx1"/>
+    </cs:fontRef>
+  </cs:dataPoint3D>
+  <cs:dataPointLine>
+    <cs:lnRef idx="0">
+      <cs:styleClr val="auto"/>
+    </cs:lnRef>
+    <cs:fillRef idx="1"/>
+    <cs:effectRef idx="0"/>
+    <cs:fontRef idx="minor">
+      <a:schemeClr val="tx1"/>
+    </cs:fontRef>
+    <cs:spPr>
+      <a:ln w="19050" cap="rnd">
+        <a:solidFill>
+          <a:schemeClr val="phClr"/>
+        </a:solidFill>
+        <a:round/>
+      </a:ln>
+    </cs:spPr>
+  </cs:dataPointLine>
+  <cs:dataPointMarker>
+    <cs:lnRef idx="0">
+      <cs:styleClr val="auto"/>
+    </cs:lnRef>
+    <cs:fillRef idx="1">
+      <cs:styleClr val="auto"/>
+    </cs:fillRef>
+    <cs:effectRef idx="0"/>
+    <cs:fontRef idx="minor">
+      <a:schemeClr val="tx1"/>
+    </cs:fontRef>
+    <cs:spPr>
+      <a:ln w="9525">
+        <a:solidFill>
+          <a:schemeClr val="phClr"/>
+        </a:solidFill>
+      </a:ln>
+    </cs:spPr>
+  </cs:dataPointMarker>
+  <cs:dataPointMarkerLayout symbol="circle" size="5"/>
+  <cs:dataPointWireframe>
+    <cs:lnRef idx="0">
+      <cs:styleClr val="auto"/>
+    </cs:lnRef>
+    <cs:fillRef idx="0"/>
+    <cs:effectRef idx="0"/>
+    <cs:fontRef idx="minor">
+      <a:schemeClr val="dk1"/>
+    </cs:fontRef>
+    <cs:spPr>
+      <a:ln w="9525" cap="rnd">
+        <a:solidFill>
+          <a:schemeClr val="phClr"/>
+        </a:solidFill>
+        <a:round/>
+      </a:ln>
+    </cs:spPr>
+  </cs:dataPointWireframe>
+  <cs:dataTable>
+    <cs:lnRef idx="0"/>
+    <cs:fillRef idx="0"/>
+    <cs:effectRef idx="0"/>
+    <cs:fontRef idx="minor">
+      <a:schemeClr val="tx1">
+        <a:lumMod val="65000"/>
+        <a:lumOff val="35000"/>
+      </a:schemeClr>
+    </cs:fontRef>
+    <cs:spPr>
+      <a:noFill/>
+      <a:ln w="9525" cap="flat" cmpd="sng" algn="ctr">
+        <a:solidFill>
+          <a:schemeClr val="tx1">
+            <a:lumMod val="15000"/>
+            <a:lumOff val="85000"/>
+          </a:schemeClr>
+        </a:solidFill>
+        <a:round/>
+      </a:ln>
+    </cs:spPr>
+    <cs:defRPr sz="900" kern="1200"/>
+  </cs:dataTable>
+  <cs:downBar>
+    <cs:lnRef idx="0"/>
+    <cs:fillRef idx="0"/>
+    <cs:effectRef idx="0"/>
+    <cs:fontRef idx="minor">
+      <a:schemeClr val="tx1"/>
+    </cs:fontRef>
+    <cs:spPr>
+      <a:solidFill>
+        <a:schemeClr val="dk1">
+          <a:lumMod val="75000"/>
+          <a:lumOff val="25000"/>
+        </a:schemeClr>
+      </a:solidFill>
+      <a:ln w="9525" cap="flat" cmpd="sng" algn="ctr">
+        <a:solidFill>
+          <a:schemeClr val="tx1">
+            <a:lumMod val="65000"/>
+            <a:lumOff val="35000"/>
+          </a:schemeClr>
+        </a:solidFill>
+        <a:round/>
+      </a:ln>
+    </cs:spPr>
+  </cs:downBar>
+  <cs:dropLine>
+    <cs:lnRef idx="0"/>
+    <cs:fillRef idx="0"/>
+    <cs:effectRef idx="0"/>
+    <cs:fontRef idx="minor">
+      <a:schemeClr val="tx1"/>
+    </cs:fontRef>
+    <cs:spPr>
+      <a:ln w="9525" cap="flat" cmpd="sng" algn="ctr">
+        <a:solidFill>
+          <a:schemeClr val="tx1">
+            <a:lumMod val="35000"/>
+            <a:lumOff val="65000"/>
+          </a:schemeClr>
+        </a:solidFill>
+        <a:round/>
+      </a:ln>
+    </cs:spPr>
+  </cs:dropLine>
+  <cs:errorBar>
+    <cs:lnRef idx="0"/>
+    <cs:fillRef idx="0"/>
+    <cs:effectRef idx="0"/>
+    <cs:fontRef idx="minor">
+      <a:schemeClr val="tx1"/>
+    </cs:fontRef>
+    <cs:spPr>
+      <a:ln w="9525" cap="flat" cmpd="sng" algn="ctr">
+        <a:solidFill>
+          <a:schemeClr val="tx1">
+            <a:lumMod val="65000"/>
+            <a:lumOff val="35000"/>
+          </a:schemeClr>
+        </a:solidFill>
+        <a:round/>
+      </a:ln>
+    </cs:spPr>
+  </cs:errorBar>
+  <cs:floor>
+    <cs:lnRef idx="0"/>
+    <cs:fillRef idx="0"/>
+    <cs:effectRef idx="0"/>
+    <cs:fontRef idx="minor">
+      <a:schemeClr val="tx1"/>
+    </cs:fontRef>
+    <cs:spPr>
+      <a:noFill/>
+      <a:ln>
+        <a:noFill/>
+      </a:ln>
+    </cs:spPr>
+  </cs:floor>
+  <cs:gridlineMajor>
+    <cs:lnRef idx="0"/>
+    <cs:fillRef idx="0"/>
+    <cs:effectRef idx="0"/>
+    <cs:fontRef idx="minor">
+      <a:schemeClr val="tx1"/>
+    </cs:fontRef>
+    <cs:spPr>
+      <a:ln w="9525" cap="flat" cmpd="sng" algn="ctr">
+        <a:solidFill>
+          <a:schemeClr val="tx1">
+            <a:lumMod val="15000"/>
+            <a:lumOff val="85000"/>
+          </a:schemeClr>
+        </a:solidFill>
+        <a:round/>
+      </a:ln>
+    </cs:spPr>
+  </cs:gridlineMajor>
+  <cs:gridlineMinor>
+    <cs:lnRef idx="0"/>
+    <cs:fillRef idx="0"/>
+    <cs:effectRef idx="0"/>
+    <cs:fontRef idx="minor">
+      <a:schemeClr val="tx1"/>
+    </cs:fontRef>
+    <cs:spPr>
+      <a:ln w="9525" cap="flat" cmpd="sng" algn="ctr">
+        <a:solidFill>
+          <a:schemeClr val="tx1">
+            <a:lumMod val="5000"/>
+            <a:lumOff val="95000"/>
+          </a:schemeClr>
+        </a:solidFill>
+        <a:round/>
+      </a:ln>
+    </cs:spPr>
+  </cs:gridlineMinor>
+  <cs:hiLoLine>
+    <cs:lnRef idx="0"/>
+    <cs:fillRef idx="0"/>
+    <cs:effectRef idx="0"/>
+    <cs:fontRef idx="minor">
+      <a:schemeClr val="tx1"/>
+    </cs:fontRef>
+    <cs:spPr>
+      <a:ln w="9525" cap="flat" cmpd="sng" algn="ctr">
+        <a:solidFill>
+          <a:schemeClr val="tx1">
+            <a:lumMod val="50000"/>
+            <a:lumOff val="50000"/>
+          </a:schemeClr>
+        </a:solidFill>
+        <a:round/>
+      </a:ln>
+    </cs:spPr>
+  </cs:hiLoLine>
+  <cs:leaderLine>
+    <cs:lnRef idx="0"/>
+    <cs:fillRef idx="0"/>
+    <cs:effectRef idx="0"/>
+    <cs:fontRef idx="minor">
+      <a:schemeClr val="tx1"/>
+    </cs:fontRef>
+    <cs:spPr>
+      <a:ln w="9525" cap="flat" cmpd="sng" algn="ctr">
+        <a:solidFill>
+          <a:schemeClr val="tx1">
+            <a:lumMod val="35000"/>
+            <a:lumOff val="65000"/>
+          </a:schemeClr>
+        </a:solidFill>
+        <a:round/>
+      </a:ln>
+    </cs:spPr>
+  </cs:leaderLine>
+  <cs:legend>
+    <cs:lnRef idx="0"/>
+    <cs:fillRef idx="0"/>
+    <cs:effectRef idx="0"/>
+    <cs:fontRef idx="minor">
+      <a:schemeClr val="tx1">
+        <a:lumMod val="65000"/>
+        <a:lumOff val="35000"/>
+      </a:schemeClr>
+    </cs:fontRef>
+    <cs:defRPr sz="900" kern="1200"/>
+  </cs:legend>
+  <cs:plotArea mods="allowNoFillOverride allowNoLineOverride">
+    <cs:lnRef idx="0"/>
+    <cs:fillRef idx="0"/>
+    <cs:effectRef idx="0"/>
+    <cs:fontRef idx="minor">
+      <a:schemeClr val="tx1"/>
+    </cs:fontRef>
+  </cs:plotArea>
+  <cs:plotArea3D mods="allowNoFillOverride allowNoLineOverride">
+    <cs:lnRef idx="0"/>
+    <cs:fillRef idx="0"/>
+    <cs:effectRef idx="0"/>
+    <cs:fontRef idx="minor">
+      <a:schemeClr val="tx1"/>
+    </cs:fontRef>
+  </cs:plotArea3D>
+  <cs:seriesAxis>
+    <cs:lnRef idx="0"/>
+    <cs:fillRef idx="0"/>
+    <cs:effectRef idx="0"/>
+    <cs:fontRef idx="minor">
+      <a:schemeClr val="tx1">
+        <a:lumMod val="65000"/>
+        <a:lumOff val="35000"/>
+      </a:schemeClr>
+    </cs:fontRef>
+    <cs:defRPr sz="900" kern="1200"/>
+  </cs:seriesAxis>
+  <cs:seriesLine>
+    <cs:lnRef idx="0"/>
+    <cs:fillRef idx="0"/>
+    <cs:effectRef idx="0"/>
+    <cs:fontRef idx="minor">
+      <a:schemeClr val="tx1"/>
+    </cs:fontRef>
+    <cs:spPr>
+      <a:ln w="9525" cap="flat" cmpd="sng" algn="ctr">
+        <a:solidFill>
+          <a:schemeClr val="tx1">
+            <a:lumMod val="35000"/>
+            <a:lumOff val="65000"/>
+          </a:schemeClr>
+        </a:solidFill>
+        <a:round/>
+      </a:ln>
+    </cs:spPr>
+  </cs:seriesLine>
+  <cs:title>
+    <cs:lnRef idx="0"/>
+    <cs:fillRef idx="0"/>
+    <cs:effectRef idx="0"/>
+    <cs:fontRef idx="minor">
+      <a:schemeClr val="tx1">
+        <a:lumMod val="65000"/>
+        <a:lumOff val="35000"/>
+      </a:schemeClr>
+    </cs:fontRef>
+    <cs:defRPr sz="1400" b="0" kern="1200" spc="0" baseline="0"/>
+  </cs:title>
+  <cs:trendline>
+    <cs:lnRef idx="0">
+      <cs:styleClr val="auto"/>
+    </cs:lnRef>
+    <cs:fillRef idx="0"/>
+    <cs:effectRef idx="0"/>
+    <cs:fontRef idx="minor">
+      <a:schemeClr val="tx1"/>
+    </cs:fontRef>
+    <cs:spPr>
+      <a:ln w="19050" cap="rnd">
+        <a:solidFill>
+          <a:schemeClr val="phClr"/>
+        </a:solidFill>
+        <a:prstDash val="sysDot"/>
+      </a:ln>
+    </cs:spPr>
+  </cs:trendline>
+  <cs:trendlineLabel>
+    <cs:lnRef idx="0"/>
+    <cs:fillRef idx="0"/>
+    <cs:effectRef idx="0"/>
+    <cs:fontRef idx="minor">
+      <a:schemeClr val="tx1">
+        <a:lumMod val="65000"/>
+        <a:lumOff val="35000"/>
+      </a:schemeClr>
+    </cs:fontRef>
+    <cs:defRPr sz="900" kern="1200"/>
+  </cs:trendlineLabel>
+  <cs:upBar>
+    <cs:lnRef idx="0"/>
+    <cs:fillRef idx="0"/>
+    <cs:effectRef idx="0"/>
+    <cs:fontRef idx="minor">
+      <a:schemeClr val="tx1"/>
+    </cs:fontRef>
+    <cs:spPr>
+      <a:solidFill>
+        <a:schemeClr val="lt1"/>
+      </a:solidFill>
+      <a:ln w="9525" cap="flat" cmpd="sng" algn="ctr">
+        <a:solidFill>
+          <a:schemeClr val="tx1">
+            <a:lumMod val="65000"/>
+            <a:lumOff val="35000"/>
+          </a:schemeClr>
+        </a:solidFill>
+        <a:round/>
+      </a:ln>
+    </cs:spPr>
+  </cs:upBar>
+  <cs:valueAxis>
+    <cs:lnRef idx="0"/>
+    <cs:fillRef idx="0"/>
+    <cs:effectRef idx="0"/>
+    <cs:fontRef idx="minor">
+      <a:schemeClr val="tx1">
+        <a:lumMod val="65000"/>
+        <a:lumOff val="35000"/>
+      </a:schemeClr>
+    </cs:fontRef>
+    <cs:spPr>
+      <a:ln w="9525" cap="flat" cmpd="sng" algn="ctr">
+        <a:solidFill>
+          <a:schemeClr val="tx1">
+            <a:lumMod val="25000"/>
+            <a:lumOff val="75000"/>
+          </a:schemeClr>
+        </a:solidFill>
+        <a:round/>
+      </a:ln>
+    </cs:spPr>
+    <cs:defRPr sz="900" kern="1200"/>
+  </cs:valueAxis>
+  <cs:wall>
+    <cs:lnRef idx="0"/>
+    <cs:fillRef idx="0"/>
+    <cs:effectRef idx="0"/>
+    <cs:fontRef idx="minor">
+      <a:schemeClr val="tx1"/>
+    </cs:fontRef>
+    <cs:spPr>
+      <a:noFill/>
+      <a:ln>
+        <a:noFill/>
+      </a:ln>
+    </cs:spPr>
+  </cs:wall>
+</cs:chartStyle>
+</file>
+
+<file path=word/charts/style3.xml><?xml version="1.0" encoding="utf-8"?>
 <cs:chartStyle xmlns:cs="http://schemas.microsoft.com/office/drawing/2012/chartStyle" xmlns:a="http://schemas.openxmlformats.org/drawingml/2006/main" id="240">
   <cs:axisTitle>
     <cs:lnRef idx="0"/>
